--- a/Report.docx
+++ b/Report.docx
@@ -551,7 +551,7 @@
           <w:sz w:val="24"/>
           <w:szCs w:val="24"/>
         </w:rPr>
-        <w:t>This study also highlights the importance of ethical considerations, such as protecting applicants’ data and ensuring fairness in decision-making. The recommendations provided can help organizations deploy machine learning models effectively in real-world loan approval systems. Future research can expand on this work by using larger datasets, exploring additional features, and testing newer machine learning models to improve accuracy and scalability further.</w:t>
+        <w:t>This study also highlights the importance of ethical considerations, such as protecting applicants data and ensuring fairness in decision-making. The recommendations provided can help organizations deploy machine learning models effectively in real-world loan approval systems. Future research can expand on this work by using larger datasets, exploring additional features, and testing newer machine learning models to improve accuracy and scalability further.</w:t>
       </w:r>
     </w:p>
     <w:p>
@@ -3385,7 +3385,25 @@
           <w:sz w:val="24"/>
           <w:szCs w:val="24"/>
         </w:rPr>
-        <w:t>Machine learning offers a data-driven approach to automate complex decision-making tasks, enabling financial institutions to process large volumes of applications quickly and accurately. By analyzing patterns and trends in applicant data, machine learning models can identify relationships between variables, such as credit history, applicant income, and loan amount, that might be overlooked in manual evaluations. This research examines and compares several machine learning models, including Logistic Regression, Random Forest, XGBoost, and Support Vector Machines (SVM). Each model brings unique strengths: Logistic Regression is valued for its simplicity and interpretability, while ensemble models like Random Forest and XGBoost excel at capturing complex, non-linear relationships. SVMs, though powerful for non-linear patterns, require careful tuning for optimal performance.</w:t>
+        <w:t>Machine learning offers a data-driven approach to automate complex decision-making tasks, enabling financial institutions to process large volumes of applications quickly and accurately. By analyzing patterns and trends in applicant data, machine learning models can identify relationships between variables, such as credit history, applicant income, and loan amount, that might be overlooked in manual evaluations. This research examines and compares several machine learning models, including Logistic Regression, Random Forest</w:t>
+      </w:r>
+      <w:r>
+        <w:rPr>
+          <w:rFonts w:ascii="Times New Roman" w:hAnsi="Times New Roman" w:cs="Times New Roman"/>
+          <w:color w:val="000000" w:themeColor="text1"/>
+          <w:sz w:val="24"/>
+          <w:szCs w:val="24"/>
+        </w:rPr>
+        <w:t xml:space="preserve"> </w:t>
+      </w:r>
+      <w:r>
+        <w:rPr>
+          <w:rFonts w:ascii="Times New Roman" w:hAnsi="Times New Roman" w:cs="Times New Roman"/>
+          <w:color w:val="000000" w:themeColor="text1"/>
+          <w:sz w:val="24"/>
+          <w:szCs w:val="24"/>
+        </w:rPr>
+        <w:t>and Support Vector Machines (SVM). Each model brings unique strengths: Logistic Regression is valued for its simplicity and interpretability, while ensemble models like Random Forest excel at capturing complex, non-linear relationships. SVMs, though powerful for non-linear patterns, require careful tuning for optimal performance.</w:t>
       </w:r>
     </w:p>
     <w:p>
@@ -3487,7 +3505,7 @@
           <w:sz w:val="24"/>
           <w:szCs w:val="24"/>
         </w:rPr>
-        <w:t xml:space="preserve">Machine learning has the power to uncover complex patterns in data that traditional methods might overlook. In loan approval, factors like credit history and income interact in ways that aren’t always straightforward. Advanced algorithms, such as Random Forest and XGBoost, can identify these non-linear relationships with high accuracy, while models like Logistic Regression provide </w:t>
+        <w:t xml:space="preserve">Machine learning has the power to uncover complex patterns in data that traditional methods might overlook. In loan approval, factors like credit history and income interact in ways that aren’t always straightforward. Advanced algorithms, such as Random Forest and can identify these non-linear relationships with high accuracy, while models like Logistic Regression provide simple and </w:t>
       </w:r>
       <w:r>
         <w:rPr>
@@ -3497,7 +3515,7 @@
           <w:szCs w:val="24"/>
         </w:rPr>
         <w:lastRenderedPageBreak/>
-        <w:t>simple and interpretable predictions. Support Vector Machines (SVM) add further depth by handling complex interactions, making them valuable tools for such tasks. By using these models, financial institutions can make data-driven decisions that are both consistent and scalable.</w:t>
+        <w:t>interpretable predictions. Support Vector Machines (SVM) add further depth by handling complex interactions, making them valuable tools for such tasks. By using these models, financial institutions can make data-driven decisions that are both consistent and scalable.</w:t>
       </w:r>
     </w:p>
     <w:p>

--- a/Report.docx
+++ b/Report.docx
@@ -4384,7 +4384,25 @@
           <w:sz w:val="24"/>
           <w:szCs w:val="24"/>
         </w:rPr>
-        <w:t xml:space="preserve">The reviewed literature highlights the significant advancements machine learning has brought to loan approval prediction, addressing the limitations of traditional manual and statistical methods. Machine learning models like Logistic Regression, Random Forest, XGBoost, and Support Vector Machines (SVM) have been widely adopted to analyze complex relationships between applicant demographics, financial data, and historical patterns, offering greater accuracy and fairness in </w:t>
+        <w:t>The reviewed literature highlights the significant advancements machine learning has brought to loan approval prediction, addressing the limitations of traditional manual and statistical methods. Machine learning models like Logistic Regression, Random Forest</w:t>
+      </w:r>
+      <w:r>
+        <w:rPr>
+          <w:rFonts w:ascii="Times New Roman" w:hAnsi="Times New Roman" w:cs="Times New Roman"/>
+          <w:color w:val="000000" w:themeColor="text1"/>
+          <w:sz w:val="24"/>
+          <w:szCs w:val="24"/>
+        </w:rPr>
+        <w:t xml:space="preserve"> </w:t>
+      </w:r>
+      <w:r>
+        <w:rPr>
+          <w:rFonts w:ascii="Times New Roman" w:hAnsi="Times New Roman" w:cs="Times New Roman"/>
+          <w:color w:val="000000" w:themeColor="text1"/>
+          <w:sz w:val="24"/>
+          <w:szCs w:val="24"/>
+        </w:rPr>
+        <w:t xml:space="preserve">and Support Vector Machines (SVM) have been widely adopted to analyze complex relationships between applicant demographics, financial data, and historical patterns, offering greater accuracy and fairness in </w:t>
       </w:r>
       <w:r>
         <w:rPr>
@@ -4394,7 +4412,7 @@
           <w:szCs w:val="24"/>
         </w:rPr>
         <w:lastRenderedPageBreak/>
-        <w:t>decision-making. Among these, ensemble methods such as Random Forest and XGBoost stand out for their ability to capture intricate non-linear patterns, while simpler models like Logistic Regression remain valuable for their interpretability and ease of use. Features like Credit History, Applicant Income, and Loan Amount have consistently emerged as the most critical predictors, with Credit History being the strongest indicator of repayment potential. Despite their promise, challenges persist, including addressing data imbalances, ensuring fairness, and managing overfitting in smaller datasets. Studies also emphasize the need for transparency in financial modeling, as the complexity of advanced models can hinder interpretability. Building on these insights, this study adopts proven methodologies to develop a machine learning framework that enhances loan approval prediction, making the process more accurate, efficient, and fair.</w:t>
+        <w:t>decision-making. Among these, ensemble methods such as Random Forest stand out for their ability to capture intricate non-linear patterns, while simpler models like Logistic Regression remain valuable for their interpretability and ease of use. Features like Credit History, Applicant Income, and Loan Amount have consistently emerged as the most critical predictors, with Credit History being the strongest indicator of repayment potential. Despite their promise, challenges persist, including addressing data imbalances, ensuring fairness, and managing overfitting in smaller datasets. Studies also emphasize the need for transparency in financial modeling, as the complexity of advanced models can hinder interpretability. Building on these insights, this study adopts proven methodologies to develop a machine learning framework that enhances loan approval prediction, making the process more accurate, efficient, and fair.</w:t>
       </w:r>
     </w:p>
     <w:p>

--- a/Report.docx
+++ b/Report.docx
@@ -241,7 +241,25 @@
           <w:sz w:val="24"/>
           <w:szCs w:val="24"/>
         </w:rPr>
-        <w:t>. Without this backing, completing this project to its fullest potential would have been much harder.</w:t>
+        <w:t xml:space="preserve">. Without this </w:t>
+      </w:r>
+      <w:r>
+        <w:rPr>
+          <w:rFonts w:ascii="Times New Roman" w:hAnsi="Times New Roman" w:cs="Times New Roman"/>
+          <w:color w:val="000000" w:themeColor="text1"/>
+          <w:sz w:val="24"/>
+          <w:szCs w:val="24"/>
+        </w:rPr>
+        <w:t>support</w:t>
+      </w:r>
+      <w:r>
+        <w:rPr>
+          <w:rFonts w:ascii="Times New Roman" w:hAnsi="Times New Roman" w:cs="Times New Roman"/>
+          <w:color w:val="000000" w:themeColor="text1"/>
+          <w:sz w:val="24"/>
+          <w:szCs w:val="24"/>
+        </w:rPr>
+        <w:t>, completing this project to its fullest potential would have been much harder.</w:t>
       </w:r>
     </w:p>
     <w:p>
@@ -437,7 +455,27 @@
           <w:sz w:val="24"/>
           <w:szCs w:val="24"/>
         </w:rPr>
-        <w:t xml:space="preserve">This study focuses on building a reliable machine learning system to predict whether a loan application will be approved, using information about applicants’ demographics, financial details, and other relevant factors. The main goal is to simplify and improve the loan approval process in financial institutions by automating decision-making through machine learning models. The research compares the performance of </w:t>
+        <w:t xml:space="preserve">This study focuses on building a reliable machine learning system to predict whether a loan application will be approved, using information about </w:t>
+      </w:r>
+      <w:proofErr w:type="gramStart"/>
+      <w:r>
+        <w:rPr>
+          <w:rFonts w:ascii="Times New Roman" w:hAnsi="Times New Roman" w:cs="Times New Roman"/>
+          <w:color w:val="000000" w:themeColor="text1"/>
+          <w:sz w:val="24"/>
+          <w:szCs w:val="24"/>
+        </w:rPr>
+        <w:t>applicants</w:t>
+      </w:r>
+      <w:proofErr w:type="gramEnd"/>
+      <w:r>
+        <w:rPr>
+          <w:rFonts w:ascii="Times New Roman" w:hAnsi="Times New Roman" w:cs="Times New Roman"/>
+          <w:color w:val="000000" w:themeColor="text1"/>
+          <w:sz w:val="24"/>
+          <w:szCs w:val="24"/>
+        </w:rPr>
+        <w:t xml:space="preserve"> demographics, financial details, and other relevant factors. The main goal is to simplify and improve the loan approval process in financial institutions by automating decision-making through machine learning models. The research compares the performance of </w:t>
       </w:r>
       <w:r>
         <w:rPr>
@@ -551,7 +589,25 @@
           <w:sz w:val="24"/>
           <w:szCs w:val="24"/>
         </w:rPr>
-        <w:t>This study also highlights the importance of ethical considerations, such as protecting applicants data and ensuring fairness in decision-making. The recommendations provided can help organizations deploy machine learning models effectively in real-world loan approval systems. Future research can expand on this work by using larger datasets, exploring additional features, and testing newer machine learning models to improve accuracy and scalability further.</w:t>
+        <w:t>This study also highlights the importance of ethical considerations, such as protecting applicant</w:t>
+      </w:r>
+      <w:r>
+        <w:rPr>
+          <w:rFonts w:ascii="Times New Roman" w:hAnsi="Times New Roman" w:cs="Times New Roman"/>
+          <w:color w:val="000000" w:themeColor="text1"/>
+          <w:sz w:val="24"/>
+          <w:szCs w:val="24"/>
+        </w:rPr>
+        <w:t>’</w:t>
+      </w:r>
+      <w:r>
+        <w:rPr>
+          <w:rFonts w:ascii="Times New Roman" w:hAnsi="Times New Roman" w:cs="Times New Roman"/>
+          <w:color w:val="000000" w:themeColor="text1"/>
+          <w:sz w:val="24"/>
+          <w:szCs w:val="24"/>
+        </w:rPr>
+        <w:t>s data and ensuring fairness in decision-making. The recommendations provided can help organizations deploy machine learning models effectively in real-world loan approval systems. Future research can expand on this work by using larger datasets, exploring additional features, and testing newer machine learning models to improve accuracy and scalability further.</w:t>
       </w:r>
     </w:p>
     <w:p>
@@ -3385,7 +3441,27 @@
           <w:sz w:val="24"/>
           <w:szCs w:val="24"/>
         </w:rPr>
-        <w:t>Machine learning offers a data-driven approach to automate complex decision-making tasks, enabling financial institutions to process large volumes of applications quickly and accurately. By analyzing patterns and trends in applicant data, machine learning models can identify relationships between variables, such as credit history, applicant income, and loan amount, that might be overlooked in manual evaluations. This research examines and compares several machine learning models, including Logistic Regression, Random Forest</w:t>
+        <w:t xml:space="preserve">Machine learning offers a data-driven approach to automate complex decision-making tasks, enabling financial institutions to process large volumes of applications quickly and accurately. By analyzing patterns and trends in applicant data, machine learning models can identify relationships between variables, such as credit history, applicant income, and loan amount, that might be overlooked in manual evaluations. This research examines and compares several </w:t>
+      </w:r>
+      <w:proofErr w:type="gramStart"/>
+      <w:r>
+        <w:rPr>
+          <w:rFonts w:ascii="Times New Roman" w:hAnsi="Times New Roman" w:cs="Times New Roman"/>
+          <w:color w:val="000000" w:themeColor="text1"/>
+          <w:sz w:val="24"/>
+          <w:szCs w:val="24"/>
+        </w:rPr>
+        <w:t>machine</w:t>
+      </w:r>
+      <w:proofErr w:type="gramEnd"/>
+      <w:r>
+        <w:rPr>
+          <w:rFonts w:ascii="Times New Roman" w:hAnsi="Times New Roman" w:cs="Times New Roman"/>
+          <w:color w:val="000000" w:themeColor="text1"/>
+          <w:sz w:val="24"/>
+          <w:szCs w:val="24"/>
+        </w:rPr>
+        <w:t xml:space="preserve"> learning models, including Logistic Regression, Random Forest</w:t>
       </w:r>
       <w:r>
         <w:rPr>
@@ -3484,7 +3560,7 @@
           <w:sz w:val="24"/>
           <w:szCs w:val="24"/>
         </w:rPr>
-        <w:t>In the financial sector, loan approval decisions play a crucial role in determining the relationship between financial institutions and their customers. Traditionally, these decisions have been made using manual assessments based on factors like an applicant’s credit history, income, employment status, and demographics. While effective in small-scale scenarios, manual processes are often slow, inconsistent, and prone to human error or bias. These challenges highlight the need for a more efficient, accurate, and fair approach, which is where machine learning can make a significant difference.</w:t>
+        <w:t>In the financial sector, loan approval decisions play a crucial role in determining the relationship between financial institutions and their customers. Traditionally, these decisions have been made using manual assessments based on factors like an applicant’s credit history, income, employment status, and demographics. While effective in small-scale scenarios, manual processes are often slow, inconsistent, and prone to human error or bias. These challenges highlight the need for a more efficient, accurate and fair approach, which is where machine learning can make a significant difference.</w:t>
       </w:r>
     </w:p>
     <w:p>
@@ -3958,7 +4034,31 @@
           <w:sz w:val="24"/>
           <w:szCs w:val="24"/>
         </w:rPr>
-        <w:t>Machine Learning Models for Predicting Bank Loan Eligibility, Orji, U.E., Ugwuishiwu, C.H., Nguemaleu, J.C.N. &amp; Ugwuanyi, P.N. (2022). IEEE NIGERCON. IEEE.</w:t>
+        <w:t xml:space="preserve">Machine Learning Models for Predicting Bank Loan Eligibility, Orji, U.E., Ugwuishiwu, C.H., </w:t>
+      </w:r>
+      <w:proofErr w:type="spellStart"/>
+      <w:r>
+        <w:rPr>
+          <w:rFonts w:ascii="Times New Roman" w:hAnsi="Times New Roman" w:cs="Times New Roman"/>
+          <w:b/>
+          <w:bCs/>
+          <w:color w:val="000000" w:themeColor="text1"/>
+          <w:sz w:val="24"/>
+          <w:szCs w:val="24"/>
+        </w:rPr>
+        <w:t>Nguemaleu</w:t>
+      </w:r>
+      <w:proofErr w:type="spellEnd"/>
+      <w:r>
+        <w:rPr>
+          <w:rFonts w:ascii="Times New Roman" w:hAnsi="Times New Roman" w:cs="Times New Roman"/>
+          <w:b/>
+          <w:bCs/>
+          <w:color w:val="000000" w:themeColor="text1"/>
+          <w:sz w:val="24"/>
+          <w:szCs w:val="24"/>
+        </w:rPr>
+        <w:t>, J.C.N. &amp; Ugwuanyi, P.N. (2022). IEEE NIGERCON. IEEE.</w:t>
       </w:r>
       <w:r>
         <w:rPr>
@@ -4006,7 +4106,31 @@
           <w:sz w:val="24"/>
           <w:szCs w:val="24"/>
         </w:rPr>
-        <w:t>Machine Learning Based Loan Eligibility Prediction Using Random Forest Model, Reddy, C.S., Siddiq, A.S. &amp; Jayapandian, N. (2022). 2022 Seventh International Conference on Communication and Electronics Systems (ICCES). IEEE.</w:t>
+        <w:t xml:space="preserve">Machine Learning Based Loan Eligibility Prediction Using Random Forest Model, Reddy, C.S., Siddiq, A.S. &amp; </w:t>
+      </w:r>
+      <w:proofErr w:type="spellStart"/>
+      <w:r>
+        <w:rPr>
+          <w:rFonts w:ascii="Times New Roman" w:hAnsi="Times New Roman" w:cs="Times New Roman"/>
+          <w:b/>
+          <w:bCs/>
+          <w:color w:val="000000" w:themeColor="text1"/>
+          <w:sz w:val="24"/>
+          <w:szCs w:val="24"/>
+        </w:rPr>
+        <w:t>Jayapandian</w:t>
+      </w:r>
+      <w:proofErr w:type="spellEnd"/>
+      <w:r>
+        <w:rPr>
+          <w:rFonts w:ascii="Times New Roman" w:hAnsi="Times New Roman" w:cs="Times New Roman"/>
+          <w:b/>
+          <w:bCs/>
+          <w:color w:val="000000" w:themeColor="text1"/>
+          <w:sz w:val="24"/>
+          <w:szCs w:val="24"/>
+        </w:rPr>
+        <w:t>, N. (2022). 2022 Seventh International Conference on Communication and Electronics Systems (ICCES). IEEE.</w:t>
       </w:r>
       <w:r>
         <w:rPr>
@@ -4054,8 +4178,9 @@
           <w:sz w:val="24"/>
           <w:szCs w:val="24"/>
         </w:rPr>
-        <w:t>Loan Prediction Using Machine Learning and Its Deployment on Web Application, Gudipalli, A., Sujatha, C.N., Pushyami, B.H., Narra, N.K. &amp; Sanjana, B.N. (2021). Innovations in Power and Advanced Computing Technologies (i-PACT). IEEE.</w:t>
-      </w:r>
+        <w:t xml:space="preserve">Loan Prediction Using Machine Learning and Its Deployment on Web Application, </w:t>
+      </w:r>
+      <w:proofErr w:type="spellStart"/>
       <w:r>
         <w:rPr>
           <w:rFonts w:ascii="Times New Roman" w:hAnsi="Times New Roman" w:cs="Times New Roman"/>
@@ -4065,16 +4190,98 @@
           <w:sz w:val="24"/>
           <w:szCs w:val="24"/>
         </w:rPr>
+        <w:t>Gudipalli</w:t>
+      </w:r>
+      <w:proofErr w:type="spellEnd"/>
+      <w:r>
+        <w:rPr>
+          <w:rFonts w:ascii="Times New Roman" w:hAnsi="Times New Roman" w:cs="Times New Roman"/>
+          <w:b/>
+          <w:bCs/>
+          <w:color w:val="000000" w:themeColor="text1"/>
+          <w:sz w:val="24"/>
+          <w:szCs w:val="24"/>
+        </w:rPr>
+        <w:t xml:space="preserve">, A., Sujatha, C.N., </w:t>
+      </w:r>
+      <w:proofErr w:type="spellStart"/>
+      <w:r>
+        <w:rPr>
+          <w:rFonts w:ascii="Times New Roman" w:hAnsi="Times New Roman" w:cs="Times New Roman"/>
+          <w:b/>
+          <w:bCs/>
+          <w:color w:val="000000" w:themeColor="text1"/>
+          <w:sz w:val="24"/>
+          <w:szCs w:val="24"/>
+        </w:rPr>
+        <w:t>Pushyami</w:t>
+      </w:r>
+      <w:proofErr w:type="spellEnd"/>
+      <w:r>
+        <w:rPr>
+          <w:rFonts w:ascii="Times New Roman" w:hAnsi="Times New Roman" w:cs="Times New Roman"/>
+          <w:b/>
+          <w:bCs/>
+          <w:color w:val="000000" w:themeColor="text1"/>
+          <w:sz w:val="24"/>
+          <w:szCs w:val="24"/>
+        </w:rPr>
+        <w:t>, B.H., Narra, N.K. &amp; Sanjana, B.N. (2021). Innovations in Power and Advanced Computing Technologies (</w:t>
+      </w:r>
+      <w:proofErr w:type="spellStart"/>
+      <w:r>
+        <w:rPr>
+          <w:rFonts w:ascii="Times New Roman" w:hAnsi="Times New Roman" w:cs="Times New Roman"/>
+          <w:b/>
+          <w:bCs/>
+          <w:color w:val="000000" w:themeColor="text1"/>
+          <w:sz w:val="24"/>
+          <w:szCs w:val="24"/>
+        </w:rPr>
+        <w:t>i</w:t>
+      </w:r>
+      <w:proofErr w:type="spellEnd"/>
+      <w:r>
+        <w:rPr>
+          <w:rFonts w:ascii="Times New Roman" w:hAnsi="Times New Roman" w:cs="Times New Roman"/>
+          <w:b/>
+          <w:bCs/>
+          <w:color w:val="000000" w:themeColor="text1"/>
+          <w:sz w:val="24"/>
+          <w:szCs w:val="24"/>
+        </w:rPr>
+        <w:t>-PACT). IEEE.</w:t>
+      </w:r>
+      <w:r>
+        <w:rPr>
+          <w:rFonts w:ascii="Times New Roman" w:hAnsi="Times New Roman" w:cs="Times New Roman"/>
+          <w:b/>
+          <w:bCs/>
+          <w:color w:val="000000" w:themeColor="text1"/>
+          <w:sz w:val="24"/>
+          <w:szCs w:val="24"/>
+        </w:rPr>
         <w:br/>
       </w:r>
-      <w:r>
-        <w:rPr>
-          <w:rFonts w:ascii="Times New Roman" w:hAnsi="Times New Roman" w:cs="Times New Roman"/>
-          <w:color w:val="000000" w:themeColor="text1"/>
-          <w:sz w:val="24"/>
-          <w:szCs w:val="24"/>
-        </w:rPr>
-        <w:t>Gudipalli et al. developed a loan prediction system combining logistic regression and K-Nearest Neighbors (KNN), deployed as a web application. This web-based system supports real-time loan assessments, allowing banks to make quicker, data-driven decisions, thereby improving usability and operational efficiency.</w:t>
+      <w:proofErr w:type="spellStart"/>
+      <w:r>
+        <w:rPr>
+          <w:rFonts w:ascii="Times New Roman" w:hAnsi="Times New Roman" w:cs="Times New Roman"/>
+          <w:color w:val="000000" w:themeColor="text1"/>
+          <w:sz w:val="24"/>
+          <w:szCs w:val="24"/>
+        </w:rPr>
+        <w:t>Gudipalli</w:t>
+      </w:r>
+      <w:proofErr w:type="spellEnd"/>
+      <w:r>
+        <w:rPr>
+          <w:rFonts w:ascii="Times New Roman" w:hAnsi="Times New Roman" w:cs="Times New Roman"/>
+          <w:color w:val="000000" w:themeColor="text1"/>
+          <w:sz w:val="24"/>
+          <w:szCs w:val="24"/>
+        </w:rPr>
+        <w:t xml:space="preserve"> et al. developed a loan prediction system combining logistic regression and K-Nearest Neighbors (KNN), deployed as a web application. This web-based system supports real-time loan assessments, allowing banks to make quicker, data-driven decisions, thereby improving usability and operational efficiency.</w:t>
       </w:r>
     </w:p>
     <w:p>
@@ -4151,8 +4358,9 @@
           <w:szCs w:val="24"/>
         </w:rPr>
         <w:lastRenderedPageBreak/>
-        <w:t>Prediction of the Approval of Bank Loans Using Various Machine Learning Algorithms, Rahman, A.T., Purno, M.R.H. &amp; Mim, S.A. (2023). 2023 IEEE World Conference on Applied Intelligence and Computing (AIC). IEEE.</w:t>
-      </w:r>
+        <w:t xml:space="preserve">Prediction of the Approval of Bank Loans Using Various Machine Learning Algorithms, Rahman, A.T., </w:t>
+      </w:r>
+      <w:proofErr w:type="spellStart"/>
       <w:r>
         <w:rPr>
           <w:rFonts w:ascii="Times New Roman" w:hAnsi="Times New Roman" w:cs="Times New Roman"/>
@@ -4162,6 +4370,53 @@
           <w:sz w:val="24"/>
           <w:szCs w:val="24"/>
         </w:rPr>
+        <w:t>Purno</w:t>
+      </w:r>
+      <w:proofErr w:type="spellEnd"/>
+      <w:r>
+        <w:rPr>
+          <w:rFonts w:ascii="Times New Roman" w:hAnsi="Times New Roman" w:cs="Times New Roman"/>
+          <w:b/>
+          <w:bCs/>
+          <w:color w:val="000000" w:themeColor="text1"/>
+          <w:sz w:val="24"/>
+          <w:szCs w:val="24"/>
+        </w:rPr>
+        <w:t xml:space="preserve">, M.R.H. &amp; </w:t>
+      </w:r>
+      <w:proofErr w:type="spellStart"/>
+      <w:r>
+        <w:rPr>
+          <w:rFonts w:ascii="Times New Roman" w:hAnsi="Times New Roman" w:cs="Times New Roman"/>
+          <w:b/>
+          <w:bCs/>
+          <w:color w:val="000000" w:themeColor="text1"/>
+          <w:sz w:val="24"/>
+          <w:szCs w:val="24"/>
+        </w:rPr>
+        <w:t>Mim</w:t>
+      </w:r>
+      <w:proofErr w:type="spellEnd"/>
+      <w:r>
+        <w:rPr>
+          <w:rFonts w:ascii="Times New Roman" w:hAnsi="Times New Roman" w:cs="Times New Roman"/>
+          <w:b/>
+          <w:bCs/>
+          <w:color w:val="000000" w:themeColor="text1"/>
+          <w:sz w:val="24"/>
+          <w:szCs w:val="24"/>
+        </w:rPr>
+        <w:t>, S.A. (2023). 2023 IEEE World Conference on Applied Intelligence and Computing (AIC). IEEE.</w:t>
+      </w:r>
+      <w:r>
+        <w:rPr>
+          <w:rFonts w:ascii="Times New Roman" w:hAnsi="Times New Roman" w:cs="Times New Roman"/>
+          <w:b/>
+          <w:bCs/>
+          <w:color w:val="000000" w:themeColor="text1"/>
+          <w:sz w:val="24"/>
+          <w:szCs w:val="24"/>
+        </w:rPr>
         <w:br/>
       </w:r>
       <w:r>
@@ -4171,7 +4426,27 @@
           <w:sz w:val="24"/>
           <w:szCs w:val="24"/>
         </w:rPr>
-        <w:t>Rahman et al. provide a comparative analysis of multiple machine learning algorithms, including Decision Trees and Gradient Boosting, with Random Forest emerging as the most reliable for bank loan prediction. Their findings emphasize the importance of model selection in high-stakes financial decisions, showcasing Random Forest as a resilient choice for accurate loan approvals.</w:t>
+        <w:t xml:space="preserve">Rahman et al. provide a comparative analysis of multiple </w:t>
+      </w:r>
+      <w:proofErr w:type="gramStart"/>
+      <w:r>
+        <w:rPr>
+          <w:rFonts w:ascii="Times New Roman" w:hAnsi="Times New Roman" w:cs="Times New Roman"/>
+          <w:color w:val="000000" w:themeColor="text1"/>
+          <w:sz w:val="24"/>
+          <w:szCs w:val="24"/>
+        </w:rPr>
+        <w:t>machine</w:t>
+      </w:r>
+      <w:proofErr w:type="gramEnd"/>
+      <w:r>
+        <w:rPr>
+          <w:rFonts w:ascii="Times New Roman" w:hAnsi="Times New Roman" w:cs="Times New Roman"/>
+          <w:color w:val="000000" w:themeColor="text1"/>
+          <w:sz w:val="24"/>
+          <w:szCs w:val="24"/>
+        </w:rPr>
+        <w:t xml:space="preserve"> learning algorithms, including Decision Trees and Gradient Boosting, with Random Forest emerging as the most reliable for bank loan prediction. Their findings emphasize the importance of model selection in high-stakes financial decisions, showcasing Random Forest as a resilient choice for accurate loan approvals.</w:t>
       </w:r>
     </w:p>
     <w:p>
@@ -5202,14 +5477,25 @@
           <w:szCs w:val="24"/>
         </w:rPr>
       </w:pPr>
-      <w:r>
-        <w:rPr>
-          <w:rFonts w:ascii="Times New Roman" w:hAnsi="Times New Roman" w:cs="Times New Roman"/>
-          <w:color w:val="000000" w:themeColor="text1"/>
-          <w:sz w:val="24"/>
-          <w:szCs w:val="24"/>
-        </w:rPr>
-        <w:t>Loan_ID: A unique identifier for each application.</w:t>
+      <w:proofErr w:type="spellStart"/>
+      <w:r>
+        <w:rPr>
+          <w:rFonts w:ascii="Times New Roman" w:hAnsi="Times New Roman" w:cs="Times New Roman"/>
+          <w:color w:val="000000" w:themeColor="text1"/>
+          <w:sz w:val="24"/>
+          <w:szCs w:val="24"/>
+        </w:rPr>
+        <w:t>Loan_ID</w:t>
+      </w:r>
+      <w:proofErr w:type="spellEnd"/>
+      <w:r>
+        <w:rPr>
+          <w:rFonts w:ascii="Times New Roman" w:hAnsi="Times New Roman" w:cs="Times New Roman"/>
+          <w:color w:val="000000" w:themeColor="text1"/>
+          <w:sz w:val="24"/>
+          <w:szCs w:val="24"/>
+        </w:rPr>
+        <w:t>: A unique identifier for each application.</w:t>
       </w:r>
     </w:p>
     <w:p>
@@ -5328,14 +5614,25 @@
           <w:szCs w:val="24"/>
         </w:rPr>
       </w:pPr>
-      <w:r>
-        <w:rPr>
-          <w:rFonts w:ascii="Times New Roman" w:hAnsi="Times New Roman" w:cs="Times New Roman"/>
-          <w:color w:val="000000" w:themeColor="text1"/>
-          <w:sz w:val="24"/>
-          <w:szCs w:val="24"/>
-        </w:rPr>
-        <w:t>Self_Employed: Whether the applicant is self-employed (Yes or No).</w:t>
+      <w:proofErr w:type="spellStart"/>
+      <w:r>
+        <w:rPr>
+          <w:rFonts w:ascii="Times New Roman" w:hAnsi="Times New Roman" w:cs="Times New Roman"/>
+          <w:color w:val="000000" w:themeColor="text1"/>
+          <w:sz w:val="24"/>
+          <w:szCs w:val="24"/>
+        </w:rPr>
+        <w:t>Self_Employed</w:t>
+      </w:r>
+      <w:proofErr w:type="spellEnd"/>
+      <w:r>
+        <w:rPr>
+          <w:rFonts w:ascii="Times New Roman" w:hAnsi="Times New Roman" w:cs="Times New Roman"/>
+          <w:color w:val="000000" w:themeColor="text1"/>
+          <w:sz w:val="24"/>
+          <w:szCs w:val="24"/>
+        </w:rPr>
+        <w:t>: Whether the applicant is self-employed (Yes or No).</w:t>
       </w:r>
     </w:p>
     <w:p>
@@ -5353,14 +5650,25 @@
           <w:szCs w:val="24"/>
         </w:rPr>
       </w:pPr>
-      <w:r>
-        <w:rPr>
-          <w:rFonts w:ascii="Times New Roman" w:hAnsi="Times New Roman" w:cs="Times New Roman"/>
-          <w:color w:val="000000" w:themeColor="text1"/>
-          <w:sz w:val="24"/>
-          <w:szCs w:val="24"/>
-        </w:rPr>
-        <w:t>ApplicantIncome: The monthly income of the primary applicant.</w:t>
+      <w:proofErr w:type="spellStart"/>
+      <w:r>
+        <w:rPr>
+          <w:rFonts w:ascii="Times New Roman" w:hAnsi="Times New Roman" w:cs="Times New Roman"/>
+          <w:color w:val="000000" w:themeColor="text1"/>
+          <w:sz w:val="24"/>
+          <w:szCs w:val="24"/>
+        </w:rPr>
+        <w:t>ApplicantIncome</w:t>
+      </w:r>
+      <w:proofErr w:type="spellEnd"/>
+      <w:r>
+        <w:rPr>
+          <w:rFonts w:ascii="Times New Roman" w:hAnsi="Times New Roman" w:cs="Times New Roman"/>
+          <w:color w:val="000000" w:themeColor="text1"/>
+          <w:sz w:val="24"/>
+          <w:szCs w:val="24"/>
+        </w:rPr>
+        <w:t>: The monthly income of the primary applicant.</w:t>
       </w:r>
     </w:p>
     <w:p>
@@ -5378,14 +5686,25 @@
           <w:szCs w:val="24"/>
         </w:rPr>
       </w:pPr>
-      <w:r>
-        <w:rPr>
-          <w:rFonts w:ascii="Times New Roman" w:hAnsi="Times New Roman" w:cs="Times New Roman"/>
-          <w:color w:val="000000" w:themeColor="text1"/>
-          <w:sz w:val="24"/>
-          <w:szCs w:val="24"/>
-        </w:rPr>
-        <w:t>CoapplicantIncome: The monthly income of a co-applicant, if applicable.</w:t>
+      <w:proofErr w:type="spellStart"/>
+      <w:r>
+        <w:rPr>
+          <w:rFonts w:ascii="Times New Roman" w:hAnsi="Times New Roman" w:cs="Times New Roman"/>
+          <w:color w:val="000000" w:themeColor="text1"/>
+          <w:sz w:val="24"/>
+          <w:szCs w:val="24"/>
+        </w:rPr>
+        <w:t>CoapplicantIncome</w:t>
+      </w:r>
+      <w:proofErr w:type="spellEnd"/>
+      <w:r>
+        <w:rPr>
+          <w:rFonts w:ascii="Times New Roman" w:hAnsi="Times New Roman" w:cs="Times New Roman"/>
+          <w:color w:val="000000" w:themeColor="text1"/>
+          <w:sz w:val="24"/>
+          <w:szCs w:val="24"/>
+        </w:rPr>
+        <w:t>: The monthly income of a co-applicant, if applicable.</w:t>
       </w:r>
     </w:p>
     <w:p>
@@ -5403,14 +5722,25 @@
           <w:szCs w:val="24"/>
         </w:rPr>
       </w:pPr>
-      <w:r>
-        <w:rPr>
-          <w:rFonts w:ascii="Times New Roman" w:hAnsi="Times New Roman" w:cs="Times New Roman"/>
-          <w:color w:val="000000" w:themeColor="text1"/>
-          <w:sz w:val="24"/>
-          <w:szCs w:val="24"/>
-        </w:rPr>
-        <w:t>LoanAmount: The loan amount requested, expressed in thousands.</w:t>
+      <w:proofErr w:type="spellStart"/>
+      <w:r>
+        <w:rPr>
+          <w:rFonts w:ascii="Times New Roman" w:hAnsi="Times New Roman" w:cs="Times New Roman"/>
+          <w:color w:val="000000" w:themeColor="text1"/>
+          <w:sz w:val="24"/>
+          <w:szCs w:val="24"/>
+        </w:rPr>
+        <w:t>LoanAmount</w:t>
+      </w:r>
+      <w:proofErr w:type="spellEnd"/>
+      <w:r>
+        <w:rPr>
+          <w:rFonts w:ascii="Times New Roman" w:hAnsi="Times New Roman" w:cs="Times New Roman"/>
+          <w:color w:val="000000" w:themeColor="text1"/>
+          <w:sz w:val="24"/>
+          <w:szCs w:val="24"/>
+        </w:rPr>
+        <w:t>: The loan amount requested, expressed in thousands.</w:t>
       </w:r>
     </w:p>
     <w:p>
@@ -5428,14 +5758,25 @@
           <w:szCs w:val="24"/>
         </w:rPr>
       </w:pPr>
-      <w:r>
-        <w:rPr>
-          <w:rFonts w:ascii="Times New Roman" w:hAnsi="Times New Roman" w:cs="Times New Roman"/>
-          <w:color w:val="000000" w:themeColor="text1"/>
-          <w:sz w:val="24"/>
-          <w:szCs w:val="24"/>
-        </w:rPr>
-        <w:t>Loan_Amount_Term: The repayment period for the loan, given in months.</w:t>
+      <w:proofErr w:type="spellStart"/>
+      <w:r>
+        <w:rPr>
+          <w:rFonts w:ascii="Times New Roman" w:hAnsi="Times New Roman" w:cs="Times New Roman"/>
+          <w:color w:val="000000" w:themeColor="text1"/>
+          <w:sz w:val="24"/>
+          <w:szCs w:val="24"/>
+        </w:rPr>
+        <w:t>Loan_Amount_Term</w:t>
+      </w:r>
+      <w:proofErr w:type="spellEnd"/>
+      <w:r>
+        <w:rPr>
+          <w:rFonts w:ascii="Times New Roman" w:hAnsi="Times New Roman" w:cs="Times New Roman"/>
+          <w:color w:val="000000" w:themeColor="text1"/>
+          <w:sz w:val="24"/>
+          <w:szCs w:val="24"/>
+        </w:rPr>
+        <w:t>: The repayment period for the loan, given in months.</w:t>
       </w:r>
     </w:p>
     <w:p>
@@ -5453,14 +5794,25 @@
           <w:szCs w:val="24"/>
         </w:rPr>
       </w:pPr>
-      <w:r>
-        <w:rPr>
-          <w:rFonts w:ascii="Times New Roman" w:hAnsi="Times New Roman" w:cs="Times New Roman"/>
-          <w:color w:val="000000" w:themeColor="text1"/>
-          <w:sz w:val="24"/>
-          <w:szCs w:val="24"/>
-        </w:rPr>
-        <w:t>Credit_History: Whether the applicant has a favorable credit history (1 for Yes, 0 for No).</w:t>
+      <w:proofErr w:type="spellStart"/>
+      <w:r>
+        <w:rPr>
+          <w:rFonts w:ascii="Times New Roman" w:hAnsi="Times New Roman" w:cs="Times New Roman"/>
+          <w:color w:val="000000" w:themeColor="text1"/>
+          <w:sz w:val="24"/>
+          <w:szCs w:val="24"/>
+        </w:rPr>
+        <w:t>Credit_History</w:t>
+      </w:r>
+      <w:proofErr w:type="spellEnd"/>
+      <w:r>
+        <w:rPr>
+          <w:rFonts w:ascii="Times New Roman" w:hAnsi="Times New Roman" w:cs="Times New Roman"/>
+          <w:color w:val="000000" w:themeColor="text1"/>
+          <w:sz w:val="24"/>
+          <w:szCs w:val="24"/>
+        </w:rPr>
+        <w:t>: Whether the applicant has a favorable credit history (1 for Yes, 0 for No).</w:t>
       </w:r>
     </w:p>
     <w:p>
@@ -5478,14 +5830,25 @@
           <w:szCs w:val="24"/>
         </w:rPr>
       </w:pPr>
-      <w:r>
-        <w:rPr>
-          <w:rFonts w:ascii="Times New Roman" w:hAnsi="Times New Roman" w:cs="Times New Roman"/>
-          <w:color w:val="000000" w:themeColor="text1"/>
-          <w:sz w:val="24"/>
-          <w:szCs w:val="24"/>
-        </w:rPr>
-        <w:t>Property_Area: The location of the property (e.g., Urban, Semiurban, Rural).</w:t>
+      <w:proofErr w:type="spellStart"/>
+      <w:r>
+        <w:rPr>
+          <w:rFonts w:ascii="Times New Roman" w:hAnsi="Times New Roman" w:cs="Times New Roman"/>
+          <w:color w:val="000000" w:themeColor="text1"/>
+          <w:sz w:val="24"/>
+          <w:szCs w:val="24"/>
+        </w:rPr>
+        <w:t>Property_Area</w:t>
+      </w:r>
+      <w:proofErr w:type="spellEnd"/>
+      <w:r>
+        <w:rPr>
+          <w:rFonts w:ascii="Times New Roman" w:hAnsi="Times New Roman" w:cs="Times New Roman"/>
+          <w:color w:val="000000" w:themeColor="text1"/>
+          <w:sz w:val="24"/>
+          <w:szCs w:val="24"/>
+        </w:rPr>
+        <w:t>: The location of the property (e.g., Urban, Semiurban, Rural).</w:t>
       </w:r>
     </w:p>
     <w:p>
@@ -5503,14 +5866,25 @@
           <w:szCs w:val="24"/>
         </w:rPr>
       </w:pPr>
-      <w:r>
-        <w:rPr>
-          <w:rFonts w:ascii="Times New Roman" w:hAnsi="Times New Roman" w:cs="Times New Roman"/>
-          <w:color w:val="000000" w:themeColor="text1"/>
-          <w:sz w:val="24"/>
-          <w:szCs w:val="24"/>
-        </w:rPr>
-        <w:t>Loan_Status: The target variable, indicating whether the loan was approved (1) or rejected (0).</w:t>
+      <w:proofErr w:type="spellStart"/>
+      <w:r>
+        <w:rPr>
+          <w:rFonts w:ascii="Times New Roman" w:hAnsi="Times New Roman" w:cs="Times New Roman"/>
+          <w:color w:val="000000" w:themeColor="text1"/>
+          <w:sz w:val="24"/>
+          <w:szCs w:val="24"/>
+        </w:rPr>
+        <w:t>Loan_Status</w:t>
+      </w:r>
+      <w:proofErr w:type="spellEnd"/>
+      <w:r>
+        <w:rPr>
+          <w:rFonts w:ascii="Times New Roman" w:hAnsi="Times New Roman" w:cs="Times New Roman"/>
+          <w:color w:val="000000" w:themeColor="text1"/>
+          <w:sz w:val="24"/>
+          <w:szCs w:val="24"/>
+        </w:rPr>
+        <w:t>: The target variable, indicating whether the loan was approved (1) or rejected (0).</w:t>
       </w:r>
     </w:p>
     <w:p>
@@ -5648,7 +6022,25 @@
           <w:sz w:val="24"/>
           <w:szCs w:val="24"/>
         </w:rPr>
-        <w:t>Missing values can significantly affect the performance of machine learning models, so addressing them was a priority. During the initial analysis, features like Gender, Married, Dependents, and LoanAmount were found to have gaps. These gaps were handled as follows:</w:t>
+        <w:t>Missing values can significantly affect the performance of machine learning models, so addressing them was a priority. During the initial analysis, features like Gender, Married, Dependents, and Loan</w:t>
+      </w:r>
+      <w:r>
+        <w:rPr>
+          <w:rFonts w:ascii="Times New Roman" w:hAnsi="Times New Roman" w:cs="Times New Roman"/>
+          <w:color w:val="000000" w:themeColor="text1"/>
+          <w:sz w:val="24"/>
+          <w:szCs w:val="24"/>
+        </w:rPr>
+        <w:t xml:space="preserve"> </w:t>
+      </w:r>
+      <w:r>
+        <w:rPr>
+          <w:rFonts w:ascii="Times New Roman" w:hAnsi="Times New Roman" w:cs="Times New Roman"/>
+          <w:color w:val="000000" w:themeColor="text1"/>
+          <w:sz w:val="24"/>
+          <w:szCs w:val="24"/>
+        </w:rPr>
+        <w:t>Amount were found to have gaps. These gaps were handled as follows:</w:t>
       </w:r>
     </w:p>
     <w:p>
@@ -5698,7 +6090,25 @@
           <w:sz w:val="24"/>
           <w:szCs w:val="24"/>
         </w:rPr>
-        <w:t>Mean Imputation: For numerical variables like LoanAmount, the missing values were replaced with the mean. This approach retained the central tendency of the data without introducing significant biases.</w:t>
+        <w:t>Mean Imputation: For numerical variables like Loan</w:t>
+      </w:r>
+      <w:r>
+        <w:rPr>
+          <w:rFonts w:ascii="Times New Roman" w:hAnsi="Times New Roman" w:cs="Times New Roman"/>
+          <w:color w:val="000000" w:themeColor="text1"/>
+          <w:sz w:val="24"/>
+          <w:szCs w:val="24"/>
+        </w:rPr>
+        <w:t xml:space="preserve"> </w:t>
+      </w:r>
+      <w:r>
+        <w:rPr>
+          <w:rFonts w:ascii="Times New Roman" w:hAnsi="Times New Roman" w:cs="Times New Roman"/>
+          <w:color w:val="000000" w:themeColor="text1"/>
+          <w:sz w:val="24"/>
+          <w:szCs w:val="24"/>
+        </w:rPr>
+        <w:t>Amount, the missing values were replaced with the mean. This approach retained the central tendency of the data without introducing significant biases.</w:t>
       </w:r>
     </w:p>
     <w:p>
@@ -5802,7 +6212,27 @@
           <w:sz w:val="24"/>
           <w:szCs w:val="24"/>
         </w:rPr>
-        <w:t>Label Encoding: Simple binary categories, such as Gender and Self_Employed, were converted into numbers (e.g., Male = 0, Female = 1).</w:t>
+        <w:t xml:space="preserve">Label Encoding: Simple binary categories, such as Gender and </w:t>
+      </w:r>
+      <w:proofErr w:type="spellStart"/>
+      <w:r>
+        <w:rPr>
+          <w:rFonts w:ascii="Times New Roman" w:hAnsi="Times New Roman" w:cs="Times New Roman"/>
+          <w:color w:val="000000" w:themeColor="text1"/>
+          <w:sz w:val="24"/>
+          <w:szCs w:val="24"/>
+        </w:rPr>
+        <w:t>Self_Employed</w:t>
+      </w:r>
+      <w:proofErr w:type="spellEnd"/>
+      <w:r>
+        <w:rPr>
+          <w:rFonts w:ascii="Times New Roman" w:hAnsi="Times New Roman" w:cs="Times New Roman"/>
+          <w:color w:val="000000" w:themeColor="text1"/>
+          <w:sz w:val="24"/>
+          <w:szCs w:val="24"/>
+        </w:rPr>
+        <w:t>, were converted into numbers (e.g., Male = 0, Female = 1).</w:t>
       </w:r>
     </w:p>
     <w:p>
@@ -5827,7 +6257,27 @@
           <w:sz w:val="24"/>
           <w:szCs w:val="24"/>
         </w:rPr>
-        <w:t>One-Hot Encoding: For features with more than two categories, such as Property_Area, separate binary columns were created for each category. This avoided implying any order or ranking between categories.</w:t>
+        <w:t xml:space="preserve">One-Hot Encoding: For features with more than two categories, such as </w:t>
+      </w:r>
+      <w:proofErr w:type="spellStart"/>
+      <w:r>
+        <w:rPr>
+          <w:rFonts w:ascii="Times New Roman" w:hAnsi="Times New Roman" w:cs="Times New Roman"/>
+          <w:color w:val="000000" w:themeColor="text1"/>
+          <w:sz w:val="24"/>
+          <w:szCs w:val="24"/>
+        </w:rPr>
+        <w:t>Property_Area</w:t>
+      </w:r>
+      <w:proofErr w:type="spellEnd"/>
+      <w:r>
+        <w:rPr>
+          <w:rFonts w:ascii="Times New Roman" w:hAnsi="Times New Roman" w:cs="Times New Roman"/>
+          <w:color w:val="000000" w:themeColor="text1"/>
+          <w:sz w:val="24"/>
+          <w:szCs w:val="24"/>
+        </w:rPr>
+        <w:t>, separate binary columns were created for each category. This avoided implying any order or ranking between categories.</w:t>
       </w:r>
     </w:p>
     <w:p>
@@ -5905,7 +6355,61 @@
           <w:sz w:val="24"/>
           <w:szCs w:val="24"/>
         </w:rPr>
-        <w:t>The numerical features in the dataset, such as ApplicantIncome, CoapplicantIncome, and LoanAmount, had widely varying ranges. For instance, income values were much larger than loan amounts, which could lead to certain features dominating the model’s training process. To address this:</w:t>
+        <w:t>The numerical features in the dataset, such as Applicant</w:t>
+      </w:r>
+      <w:r>
+        <w:rPr>
+          <w:rFonts w:ascii="Times New Roman" w:hAnsi="Times New Roman" w:cs="Times New Roman"/>
+          <w:color w:val="000000" w:themeColor="text1"/>
+          <w:sz w:val="24"/>
+          <w:szCs w:val="24"/>
+        </w:rPr>
+        <w:t xml:space="preserve"> </w:t>
+      </w:r>
+      <w:r>
+        <w:rPr>
+          <w:rFonts w:ascii="Times New Roman" w:hAnsi="Times New Roman" w:cs="Times New Roman"/>
+          <w:color w:val="000000" w:themeColor="text1"/>
+          <w:sz w:val="24"/>
+          <w:szCs w:val="24"/>
+        </w:rPr>
+        <w:t>Income, Coapplicant</w:t>
+      </w:r>
+      <w:r>
+        <w:rPr>
+          <w:rFonts w:ascii="Times New Roman" w:hAnsi="Times New Roman" w:cs="Times New Roman"/>
+          <w:color w:val="000000" w:themeColor="text1"/>
+          <w:sz w:val="24"/>
+          <w:szCs w:val="24"/>
+        </w:rPr>
+        <w:t xml:space="preserve"> </w:t>
+      </w:r>
+      <w:r>
+        <w:rPr>
+          <w:rFonts w:ascii="Times New Roman" w:hAnsi="Times New Roman" w:cs="Times New Roman"/>
+          <w:color w:val="000000" w:themeColor="text1"/>
+          <w:sz w:val="24"/>
+          <w:szCs w:val="24"/>
+        </w:rPr>
+        <w:t>Income, and Loan</w:t>
+      </w:r>
+      <w:r>
+        <w:rPr>
+          <w:rFonts w:ascii="Times New Roman" w:hAnsi="Times New Roman" w:cs="Times New Roman"/>
+          <w:color w:val="000000" w:themeColor="text1"/>
+          <w:sz w:val="24"/>
+          <w:szCs w:val="24"/>
+        </w:rPr>
+        <w:t xml:space="preserve"> </w:t>
+      </w:r>
+      <w:r>
+        <w:rPr>
+          <w:rFonts w:ascii="Times New Roman" w:hAnsi="Times New Roman" w:cs="Times New Roman"/>
+          <w:color w:val="000000" w:themeColor="text1"/>
+          <w:sz w:val="24"/>
+          <w:szCs w:val="24"/>
+        </w:rPr>
+        <w:t>Amount, had widely varying ranges. For instance, income values were much larger than loan amounts, which could lead to certain features dominating the model’s training process. To address this:</w:t>
       </w:r>
     </w:p>
     <w:p>
@@ -5930,7 +6434,25 @@
           <w:sz w:val="24"/>
           <w:szCs w:val="24"/>
         </w:rPr>
-        <w:t>StandardScaler was used to standardize these features, transforming them to have a mean of zero and a standard deviation of one. This scaling made all features equally important and ensured that the models performed optimally.</w:t>
+        <w:t>Standard</w:t>
+      </w:r>
+      <w:r>
+        <w:rPr>
+          <w:rFonts w:ascii="Times New Roman" w:hAnsi="Times New Roman" w:cs="Times New Roman"/>
+          <w:color w:val="000000" w:themeColor="text1"/>
+          <w:sz w:val="24"/>
+          <w:szCs w:val="24"/>
+        </w:rPr>
+        <w:t xml:space="preserve"> </w:t>
+      </w:r>
+      <w:r>
+        <w:rPr>
+          <w:rFonts w:ascii="Times New Roman" w:hAnsi="Times New Roman" w:cs="Times New Roman"/>
+          <w:color w:val="000000" w:themeColor="text1"/>
+          <w:sz w:val="24"/>
+          <w:szCs w:val="24"/>
+        </w:rPr>
+        <w:t>Scaler was used to standardize these features, transforming them to have a mean of zero and a standard deviation of one. This scaling made all features equally important and ensured that the models performed optimally.</w:t>
       </w:r>
     </w:p>
     <w:p>
@@ -5976,7 +6498,27 @@
           <w:sz w:val="24"/>
           <w:szCs w:val="24"/>
         </w:rPr>
-        <w:t>Removing Redundant Columns: Features like Loan_ID, which were unique to each application and irrelevant for prediction, were removed to streamline the dataset.</w:t>
+        <w:t xml:space="preserve">Removing Redundant Columns: Features like </w:t>
+      </w:r>
+      <w:proofErr w:type="spellStart"/>
+      <w:r>
+        <w:rPr>
+          <w:rFonts w:ascii="Times New Roman" w:hAnsi="Times New Roman" w:cs="Times New Roman"/>
+          <w:color w:val="000000" w:themeColor="text1"/>
+          <w:sz w:val="24"/>
+          <w:szCs w:val="24"/>
+        </w:rPr>
+        <w:t>Loan_ID</w:t>
+      </w:r>
+      <w:proofErr w:type="spellEnd"/>
+      <w:r>
+        <w:rPr>
+          <w:rFonts w:ascii="Times New Roman" w:hAnsi="Times New Roman" w:cs="Times New Roman"/>
+          <w:color w:val="000000" w:themeColor="text1"/>
+          <w:sz w:val="24"/>
+          <w:szCs w:val="24"/>
+        </w:rPr>
+        <w:t>, which were unique to each application and irrelevant for prediction, were removed to streamline the dataset.</w:t>
       </w:r>
     </w:p>
     <w:p>
@@ -9590,7 +10132,7 @@
           <w:sz w:val="24"/>
           <w:szCs w:val="24"/>
         </w:rPr>
-        <w:t>Not approved loans, represented in red, are more widely scattered across a broader range of loan amounts.</w:t>
+        <w:t>Not approved loans, represented in red are more widely scattered across a broader range of loan amounts.</w:t>
       </w:r>
     </w:p>
     <w:p>
@@ -10365,6 +10907,7 @@
           <w14:ligatures w14:val="none"/>
         </w:rPr>
       </w:pPr>
+      <w:proofErr w:type="spellStart"/>
       <w:r>
         <w:rPr>
           <w:rFonts w:ascii="Times New Roman" w:eastAsia="Times New Roman" w:hAnsi="Times New Roman" w:cs="Times New Roman"/>
@@ -10374,7 +10917,19 @@
           <w:szCs w:val="24"/>
           <w14:ligatures w14:val="none"/>
         </w:rPr>
-        <w:t>Loan_ID:</w:t>
+        <w:t>Loan_ID</w:t>
+      </w:r>
+      <w:proofErr w:type="spellEnd"/>
+      <w:r>
+        <w:rPr>
+          <w:rFonts w:ascii="Times New Roman" w:eastAsia="Times New Roman" w:hAnsi="Times New Roman" w:cs="Times New Roman"/>
+          <w:color w:val="000000" w:themeColor="text1"/>
+          <w:kern w:val="0"/>
+          <w:sz w:val="24"/>
+          <w:szCs w:val="24"/>
+          <w14:ligatures w14:val="none"/>
+        </w:rPr>
+        <w:t>:</w:t>
       </w:r>
     </w:p>
     <w:p>
@@ -13686,7 +14241,25 @@
           <w:sz w:val="24"/>
           <w:szCs w:val="24"/>
         </w:rPr>
-        <w:t>The best combination of hyperparameters identified was C = 0.01 with L2 regularization, using the liblinear solver for efficiency.</w:t>
+        <w:t>The best combination of hyperparameters identified was C = 0.01 with L2 regularization, using the lib</w:t>
+      </w:r>
+      <w:r>
+        <w:rPr>
+          <w:rFonts w:ascii="Times New Roman" w:hAnsi="Times New Roman" w:cs="Times New Roman"/>
+          <w:color w:val="000000" w:themeColor="text1"/>
+          <w:sz w:val="24"/>
+          <w:szCs w:val="24"/>
+        </w:rPr>
+        <w:t xml:space="preserve"> </w:t>
+      </w:r>
+      <w:r>
+        <w:rPr>
+          <w:rFonts w:ascii="Times New Roman" w:hAnsi="Times New Roman" w:cs="Times New Roman"/>
+          <w:color w:val="000000" w:themeColor="text1"/>
+          <w:sz w:val="24"/>
+          <w:szCs w:val="24"/>
+        </w:rPr>
+        <w:t>linear solver for efficiency.</w:t>
       </w:r>
     </w:p>
     <w:p>
@@ -15244,6 +15817,7 @@
           <w:szCs w:val="24"/>
         </w:rPr>
       </w:pPr>
+      <w:proofErr w:type="spellStart"/>
       <w:r>
         <w:rPr>
           <w:rFonts w:ascii="Times New Roman" w:hAnsi="Times New Roman" w:cs="Times New Roman"/>
@@ -15253,7 +15827,19 @@
           <w:sz w:val="24"/>
           <w:szCs w:val="24"/>
         </w:rPr>
-        <w:t>n_estimators (Number of Trees):</w:t>
+        <w:t>n_estimators</w:t>
+      </w:r>
+      <w:proofErr w:type="spellEnd"/>
+      <w:r>
+        <w:rPr>
+          <w:rFonts w:ascii="Times New Roman" w:hAnsi="Times New Roman" w:cs="Times New Roman"/>
+          <w:b/>
+          <w:bCs/>
+          <w:color w:val="000000" w:themeColor="text1"/>
+          <w:sz w:val="24"/>
+          <w:szCs w:val="24"/>
+        </w:rPr>
+        <w:t xml:space="preserve"> (Number of Trees):</w:t>
       </w:r>
       <w:r>
         <w:rPr>
@@ -15280,6 +15866,7 @@
           <w:szCs w:val="24"/>
         </w:rPr>
       </w:pPr>
+      <w:proofErr w:type="spellStart"/>
       <w:r>
         <w:rPr>
           <w:rFonts w:ascii="Times New Roman" w:hAnsi="Times New Roman" w:cs="Times New Roman"/>
@@ -15289,7 +15876,19 @@
           <w:sz w:val="24"/>
           <w:szCs w:val="24"/>
         </w:rPr>
-        <w:t>max_depth (Maximum Tree Depth):</w:t>
+        <w:t>max_depth</w:t>
+      </w:r>
+      <w:proofErr w:type="spellEnd"/>
+      <w:r>
+        <w:rPr>
+          <w:rFonts w:ascii="Times New Roman" w:hAnsi="Times New Roman" w:cs="Times New Roman"/>
+          <w:b/>
+          <w:bCs/>
+          <w:color w:val="000000" w:themeColor="text1"/>
+          <w:sz w:val="24"/>
+          <w:szCs w:val="24"/>
+        </w:rPr>
+        <w:t xml:space="preserve"> (Maximum Tree Depth):</w:t>
       </w:r>
       <w:r>
         <w:rPr>
@@ -15316,6 +15915,7 @@
           <w:szCs w:val="24"/>
         </w:rPr>
       </w:pPr>
+      <w:proofErr w:type="spellStart"/>
       <w:r>
         <w:rPr>
           <w:rFonts w:ascii="Times New Roman" w:hAnsi="Times New Roman" w:cs="Times New Roman"/>
@@ -15325,7 +15925,43 @@
           <w:sz w:val="24"/>
           <w:szCs w:val="24"/>
         </w:rPr>
-        <w:t>min_samples_split and min_samples_leaf:</w:t>
+        <w:t>min_samples_split</w:t>
+      </w:r>
+      <w:proofErr w:type="spellEnd"/>
+      <w:r>
+        <w:rPr>
+          <w:rFonts w:ascii="Times New Roman" w:hAnsi="Times New Roman" w:cs="Times New Roman"/>
+          <w:b/>
+          <w:bCs/>
+          <w:color w:val="000000" w:themeColor="text1"/>
+          <w:sz w:val="24"/>
+          <w:szCs w:val="24"/>
+        </w:rPr>
+        <w:t xml:space="preserve"> and </w:t>
+      </w:r>
+      <w:proofErr w:type="spellStart"/>
+      <w:r>
+        <w:rPr>
+          <w:rFonts w:ascii="Times New Roman" w:hAnsi="Times New Roman" w:cs="Times New Roman"/>
+          <w:b/>
+          <w:bCs/>
+          <w:color w:val="000000" w:themeColor="text1"/>
+          <w:sz w:val="24"/>
+          <w:szCs w:val="24"/>
+        </w:rPr>
+        <w:t>min_samples_leaf</w:t>
+      </w:r>
+      <w:proofErr w:type="spellEnd"/>
+      <w:r>
+        <w:rPr>
+          <w:rFonts w:ascii="Times New Roman" w:hAnsi="Times New Roman" w:cs="Times New Roman"/>
+          <w:b/>
+          <w:bCs/>
+          <w:color w:val="000000" w:themeColor="text1"/>
+          <w:sz w:val="24"/>
+          <w:szCs w:val="24"/>
+        </w:rPr>
+        <w:t>:</w:t>
       </w:r>
       <w:r>
         <w:rPr>
@@ -22825,7 +23461,31 @@
           <w:szCs w:val="24"/>
           <w14:ligatures w14:val="none"/>
         </w:rPr>
-        <w:t>Impact: Balancing generalization and complexity remains a significant challenge for machine learning models, particularly in scenarios with small or imbalanced datasets.</w:t>
+        <w:t xml:space="preserve">Impact: Balancing generalization and complexity </w:t>
+      </w:r>
+      <w:proofErr w:type="gramStart"/>
+      <w:r>
+        <w:rPr>
+          <w:rFonts w:ascii="Times New Roman" w:eastAsia="Times New Roman" w:hAnsi="Times New Roman" w:cs="Times New Roman"/>
+          <w:color w:val="000000" w:themeColor="text1"/>
+          <w:kern w:val="0"/>
+          <w:sz w:val="24"/>
+          <w:szCs w:val="24"/>
+          <w14:ligatures w14:val="none"/>
+        </w:rPr>
+        <w:t>remains</w:t>
+      </w:r>
+      <w:proofErr w:type="gramEnd"/>
+      <w:r>
+        <w:rPr>
+          <w:rFonts w:ascii="Times New Roman" w:eastAsia="Times New Roman" w:hAnsi="Times New Roman" w:cs="Times New Roman"/>
+          <w:color w:val="000000" w:themeColor="text1"/>
+          <w:kern w:val="0"/>
+          <w:sz w:val="24"/>
+          <w:szCs w:val="24"/>
+          <w14:ligatures w14:val="none"/>
+        </w:rPr>
+        <w:t xml:space="preserve"> a significant challenge for machine learning models, particularly in scenarios with small or imbalanced datasets.</w:t>
       </w:r>
     </w:p>
     <w:p>
@@ -23619,7 +24279,55 @@
           <w:szCs w:val="24"/>
           <w14:ligatures w14:val="none"/>
         </w:rPr>
-        <w:t>Improving transparency in model decisions is essential for gaining trust in loan approval systems. Tools like SHAP (SHapley Additive exPlanations) or LIME (Local Interpretable Model-agnostic Explanations) can provide insights into how features influence predictions.</w:t>
+        <w:t>Improving transparency in model decisions is essential for gaining trust in loan approval systems. Tools like SHAP (</w:t>
+      </w:r>
+      <w:proofErr w:type="spellStart"/>
+      <w:r>
+        <w:rPr>
+          <w:rFonts w:ascii="Times New Roman" w:eastAsia="Times New Roman" w:hAnsi="Times New Roman" w:cs="Times New Roman"/>
+          <w:color w:val="000000" w:themeColor="text1"/>
+          <w:kern w:val="0"/>
+          <w:sz w:val="24"/>
+          <w:szCs w:val="24"/>
+          <w14:ligatures w14:val="none"/>
+        </w:rPr>
+        <w:t>SHapley</w:t>
+      </w:r>
+      <w:proofErr w:type="spellEnd"/>
+      <w:r>
+        <w:rPr>
+          <w:rFonts w:ascii="Times New Roman" w:eastAsia="Times New Roman" w:hAnsi="Times New Roman" w:cs="Times New Roman"/>
+          <w:color w:val="000000" w:themeColor="text1"/>
+          <w:kern w:val="0"/>
+          <w:sz w:val="24"/>
+          <w:szCs w:val="24"/>
+          <w14:ligatures w14:val="none"/>
+        </w:rPr>
+        <w:t xml:space="preserve"> Additive </w:t>
+      </w:r>
+      <w:proofErr w:type="spellStart"/>
+      <w:r>
+        <w:rPr>
+          <w:rFonts w:ascii="Times New Roman" w:eastAsia="Times New Roman" w:hAnsi="Times New Roman" w:cs="Times New Roman"/>
+          <w:color w:val="000000" w:themeColor="text1"/>
+          <w:kern w:val="0"/>
+          <w:sz w:val="24"/>
+          <w:szCs w:val="24"/>
+          <w14:ligatures w14:val="none"/>
+        </w:rPr>
+        <w:t>exPlanations</w:t>
+      </w:r>
+      <w:proofErr w:type="spellEnd"/>
+      <w:r>
+        <w:rPr>
+          <w:rFonts w:ascii="Times New Roman" w:eastAsia="Times New Roman" w:hAnsi="Times New Roman" w:cs="Times New Roman"/>
+          <w:color w:val="000000" w:themeColor="text1"/>
+          <w:kern w:val="0"/>
+          <w:sz w:val="24"/>
+          <w:szCs w:val="24"/>
+          <w14:ligatures w14:val="none"/>
+        </w:rPr>
+        <w:t>) or LIME (Local Interpretable Model-agnostic Explanations) can provide insights into how features influence predictions.</w:t>
       </w:r>
     </w:p>
     <w:p>
